--- a/22 10 13.docx
+++ b/22 10 13.docx
@@ -1,6 +1,6 @@
 
 <file path=word/document.xml><?xml version="1.0" encoding="utf-8"?>
-<w:document xmlns:wpc="http://schemas.microsoft.com/office/word/2010/wordprocessingCanvas" xmlns:mc="http://schemas.openxmlformats.org/markup-compatibility/2006" xmlns:o="urn:schemas-microsoft-com:office:office" xmlns:r="http://schemas.openxmlformats.org/officeDocument/2006/relationships" xmlns:m="http://schemas.openxmlformats.org/officeDocument/2006/math" xmlns:v="urn:schemas-microsoft-com:vml" xmlns:wp14="http://schemas.microsoft.com/office/word/2010/wordprocessingDrawing" xmlns:wp="http://schemas.openxmlformats.org/drawingml/2006/wordprocessingDrawing" xmlns:w10="urn:schemas-microsoft-com:office:word" xmlns:w="http://schemas.openxmlformats.org/wordprocessingml/2006/main" xmlns:w14="http://schemas.microsoft.com/office/word/2010/wordml" xmlns:wpg="http://schemas.microsoft.com/office/word/2010/wordprocessingGroup" xmlns:wpi="http://schemas.microsoft.com/office/word/2010/wordprocessingInk" xmlns:wne="http://schemas.microsoft.com/office/word/2006/wordml" xmlns:wps="http://schemas.microsoft.com/office/word/2010/wordprocessingShape" mc:Ignorable="w14 wp14">
+<w:document xmlns:ve="http://schemas.openxmlformats.org/markup-compatibility/2006" xmlns:o="urn:schemas-microsoft-com:office:office" xmlns:r="http://schemas.openxmlformats.org/officeDocument/2006/relationships" xmlns:m="http://schemas.openxmlformats.org/officeDocument/2006/math" xmlns:v="urn:schemas-microsoft-com:vml" xmlns:wp="http://schemas.openxmlformats.org/drawingml/2006/wordprocessingDrawing" xmlns:w10="urn:schemas-microsoft-com:office:word" xmlns:w="http://schemas.openxmlformats.org/wordprocessingml/2006/main" xmlns:wne="http://schemas.microsoft.com/office/word/2006/wordml">
   <w:body>
     <w:p>
       <w:r>
@@ -19,23 +19,38 @@
           <w:ilvl w:val="0"/>
           <w:numId w:val="1"/>
         </w:numPr>
-      </w:pPr>
-      <w:r>
+        <w:rPr>
+          <w:color w:val="92D050"/>
+        </w:rPr>
+      </w:pPr>
+      <w:r>
+        <w:rPr>
+          <w:color w:val="92D050"/>
+        </w:rPr>
         <w:t>Сделай бегунок как у тебя в отдельном окошке</w:t>
       </w:r>
       <w:r>
-        <w:t xml:space="preserve"> </w:t>
-      </w:r>
-      <w:r>
-        <w:t>ДЛЯ РЕЖИМОВ «ФИЛЬТР»</w:t>
-      </w:r>
-      <w:r>
+        <w:rPr>
+          <w:color w:val="92D050"/>
+        </w:rPr>
+        <w:t xml:space="preserve"> ДЛЯ РЕЖИМОВ «ФИЛЬТР»</w:t>
+      </w:r>
+      <w:r>
+        <w:rPr>
+          <w:color w:val="92D050"/>
+        </w:rPr>
         <w:t xml:space="preserve"> (На примере я пойму как работает</w:t>
       </w:r>
       <w:r>
+        <w:rPr>
+          <w:color w:val="92D050"/>
+        </w:rPr>
         <w:t xml:space="preserve"> бегунок</w:t>
       </w:r>
       <w:r>
+        <w:rPr>
+          <w:color w:val="92D050"/>
+        </w:rPr>
         <w:t>)</w:t>
       </w:r>
     </w:p>
@@ -46,8 +61,14 @@
           <w:ilvl w:val="0"/>
           <w:numId w:val="1"/>
         </w:numPr>
-      </w:pPr>
-      <w:r>
+        <w:rPr>
+          <w:color w:val="92D050"/>
+        </w:rPr>
+      </w:pPr>
+      <w:r>
+        <w:rPr>
+          <w:color w:val="92D050"/>
+        </w:rPr>
         <w:t>Мой убери.</w:t>
       </w:r>
     </w:p>
@@ -139,8 +160,14 @@
           <w:ilvl w:val="0"/>
           <w:numId w:val="1"/>
         </w:numPr>
-      </w:pPr>
-      <w:r>
+        <w:rPr>
+          <w:color w:val="92D050"/>
+        </w:rPr>
+      </w:pPr>
+      <w:r>
+        <w:rPr>
+          <w:color w:val="92D050"/>
+        </w:rPr>
         <w:t>Режим фотографии (Изменение полос)</w:t>
       </w:r>
       <w:bookmarkStart w:id="0" w:name="_GoBack"/>
@@ -162,7 +189,7 @@
 </file>
 
 <file path=word/numbering.xml><?xml version="1.0" encoding="utf-8"?>
-<w:numbering xmlns:wpc="http://schemas.microsoft.com/office/word/2010/wordprocessingCanvas" xmlns:mc="http://schemas.openxmlformats.org/markup-compatibility/2006" xmlns:o="urn:schemas-microsoft-com:office:office" xmlns:r="http://schemas.openxmlformats.org/officeDocument/2006/relationships" xmlns:m="http://schemas.openxmlformats.org/officeDocument/2006/math" xmlns:v="urn:schemas-microsoft-com:vml" xmlns:wp14="http://schemas.microsoft.com/office/word/2010/wordprocessingDrawing" xmlns:wp="http://schemas.openxmlformats.org/drawingml/2006/wordprocessingDrawing" xmlns:w10="urn:schemas-microsoft-com:office:word" xmlns:w="http://schemas.openxmlformats.org/wordprocessingml/2006/main" xmlns:w14="http://schemas.microsoft.com/office/word/2010/wordml" xmlns:wpg="http://schemas.microsoft.com/office/word/2010/wordprocessingGroup" xmlns:wpi="http://schemas.microsoft.com/office/word/2010/wordprocessingInk" xmlns:wne="http://schemas.microsoft.com/office/word/2006/wordml" xmlns:wps="http://schemas.microsoft.com/office/word/2010/wordprocessingShape" mc:Ignorable="w14 wp14">
+<w:numbering xmlns:ve="http://schemas.openxmlformats.org/markup-compatibility/2006" xmlns:o="urn:schemas-microsoft-com:office:office" xmlns:r="http://schemas.openxmlformats.org/officeDocument/2006/relationships" xmlns:m="http://schemas.openxmlformats.org/officeDocument/2006/math" xmlns:v="urn:schemas-microsoft-com:vml" xmlns:wp="http://schemas.openxmlformats.org/drawingml/2006/wordprocessingDrawing" xmlns:w10="urn:schemas-microsoft-com:office:word" xmlns:w="http://schemas.openxmlformats.org/wordprocessingml/2006/main" xmlns:wne="http://schemas.microsoft.com/office/word/2006/wordml">
   <w:abstractNum w:abstractNumId="0">
     <w:nsid w:val="36FF1F7F"/>
     <w:multiLevelType w:val="hybridMultilevel"/>
@@ -259,7 +286,7 @@
 </file>
 
 <file path=word/styles.xml><?xml version="1.0" encoding="utf-8"?>
-<w:styles xmlns:mc="http://schemas.openxmlformats.org/markup-compatibility/2006" xmlns:r="http://schemas.openxmlformats.org/officeDocument/2006/relationships" xmlns:w="http://schemas.openxmlformats.org/wordprocessingml/2006/main" xmlns:w14="http://schemas.microsoft.com/office/word/2010/wordml" mc:Ignorable="w14">
+<w:styles xmlns:r="http://schemas.openxmlformats.org/officeDocument/2006/relationships" xmlns:w="http://schemas.openxmlformats.org/wordprocessingml/2006/main">
   <w:docDefaults>
     <w:rPrDefault>
       <w:rPr>
@@ -417,6 +444,7 @@
   <w:style w:type="paragraph" w:default="1" w:styleId="a">
     <w:name w:val="Normal"/>
     <w:qFormat/>
+    <w:rsid w:val="00696F16"/>
   </w:style>
   <w:style w:type="character" w:default="1" w:styleId="a0">
     <w:name w:val="Default Paragraph Font"/>
@@ -429,6 +457,7 @@
     <w:uiPriority w:val="99"/>
     <w:semiHidden/>
     <w:unhideWhenUsed/>
+    <w:qFormat/>
     <w:tblPr>
       <w:tblInd w:w="0" w:type="dxa"/>
       <w:tblCellMar>
@@ -943,4 +972,16 @@
   <a:objectDefaults/>
   <a:extraClrSchemeLst/>
 </a:theme>
+</file>
+
+<file path=customXml/item1.xml><?xml version="1.0" encoding="utf-8"?>
+<b:Sources xmlns:b="http://schemas.openxmlformats.org/officeDocument/2006/bibliography" xmlns="http://schemas.openxmlformats.org/officeDocument/2006/bibliography" SelectedStyle="\APA.XSL" StyleName="APA Fifth Edition"/>
+</file>
+
+<file path=customXml/itemProps1.xml><?xml version="1.0" encoding="utf-8"?>
+<ds:datastoreItem xmlns:ds="http://schemas.openxmlformats.org/officeDocument/2006/customXml" ds:itemID="{FC8BA241-A1FD-4A96-BA9A-17265A291545}">
+  <ds:schemaRefs>
+    <ds:schemaRef ds:uri="http://schemas.openxmlformats.org/officeDocument/2006/bibliography"/>
+  </ds:schemaRefs>
+</ds:datastoreItem>
 </file>
--- a/22 10 13.docx
+++ b/22 10 13.docx
@@ -1,6 +1,6 @@
 
 <file path=word/document.xml><?xml version="1.0" encoding="utf-8"?>
-<w:document xmlns:ve="http://schemas.openxmlformats.org/markup-compatibility/2006" xmlns:o="urn:schemas-microsoft-com:office:office" xmlns:r="http://schemas.openxmlformats.org/officeDocument/2006/relationships" xmlns:m="http://schemas.openxmlformats.org/officeDocument/2006/math" xmlns:v="urn:schemas-microsoft-com:vml" xmlns:wp="http://schemas.openxmlformats.org/drawingml/2006/wordprocessingDrawing" xmlns:w10="urn:schemas-microsoft-com:office:word" xmlns:w="http://schemas.openxmlformats.org/wordprocessingml/2006/main" xmlns:wne="http://schemas.microsoft.com/office/word/2006/wordml">
+<w:document xmlns:wpc="http://schemas.microsoft.com/office/word/2010/wordprocessingCanvas" xmlns:mc="http://schemas.openxmlformats.org/markup-compatibility/2006" xmlns:o="urn:schemas-microsoft-com:office:office" xmlns:r="http://schemas.openxmlformats.org/officeDocument/2006/relationships" xmlns:m="http://schemas.openxmlformats.org/officeDocument/2006/math" xmlns:v="urn:schemas-microsoft-com:vml" xmlns:wp14="http://schemas.microsoft.com/office/word/2010/wordprocessingDrawing" xmlns:wp="http://schemas.openxmlformats.org/drawingml/2006/wordprocessingDrawing" xmlns:w10="urn:schemas-microsoft-com:office:word" xmlns:w="http://schemas.openxmlformats.org/wordprocessingml/2006/main" xmlns:w14="http://schemas.microsoft.com/office/word/2010/wordml" xmlns:wpg="http://schemas.microsoft.com/office/word/2010/wordprocessingGroup" xmlns:wpi="http://schemas.microsoft.com/office/word/2010/wordprocessingInk" xmlns:wne="http://schemas.microsoft.com/office/word/2006/wordml" xmlns:wps="http://schemas.microsoft.com/office/word/2010/wordprocessingShape" mc:Ignorable="w14 wp14">
   <w:body>
     <w:p>
       <w:r>
@@ -79,63 +79,84 @@
           <w:ilvl w:val="0"/>
           <w:numId w:val="1"/>
         </w:numPr>
-      </w:pPr>
-      <w:r>
+        <w:rPr>
+          <w:color w:val="92D050"/>
+        </w:rPr>
+      </w:pPr>
+      <w:r>
+        <w:rPr>
+          <w:color w:val="92D050"/>
+        </w:rPr>
         <w:t xml:space="preserve">Фаза </w:t>
       </w:r>
       <w:r>
         <w:rPr>
+          <w:color w:val="92D050"/>
           <w:lang w:val="en-US"/>
         </w:rPr>
         <w:t>ANTAN</w:t>
       </w:r>
       <w:r>
-        <w:t xml:space="preserve"> 2 </w:t>
-      </w:r>
-      <w:r>
-        <w:t xml:space="preserve">123 </w:t>
-      </w:r>
-      <w:r>
-        <w:rPr>
+        <w:rPr>
+          <w:color w:val="92D050"/>
+        </w:rPr>
+        <w:t xml:space="preserve"> 2 123 </w:t>
+      </w:r>
+      <w:r>
+        <w:rPr>
+          <w:color w:val="92D050"/>
           <w:lang w:val="en-US"/>
         </w:rPr>
         <w:t>graph</w:t>
       </w:r>
       <w:r>
-        <w:t xml:space="preserve"> </w:t>
-      </w:r>
-      <w:r>
-        <w:t xml:space="preserve">– Убери </w:t>
-      </w:r>
-      <w:r>
-        <w:rPr>
+        <w:rPr>
+          <w:color w:val="92D050"/>
+        </w:rPr>
+        <w:t xml:space="preserve"> – Убери </w:t>
+      </w:r>
+      <w:r>
+        <w:rPr>
+          <w:color w:val="92D050"/>
           <w:lang w:val="en-US"/>
         </w:rPr>
         <w:t>O</w:t>
       </w:r>
       <w:r>
         <w:rPr>
+          <w:color w:val="92D050"/>
           <w:lang w:val="en-US"/>
         </w:rPr>
         <w:t>penGL</w:t>
       </w:r>
       <w:r>
+        <w:rPr>
+          <w:color w:val="92D050"/>
+        </w:rPr>
         <w:t>, сделай как у меня рисование, но в отдельном окошке.</w:t>
       </w:r>
       <w:r>
+        <w:rPr>
+          <w:color w:val="92D050"/>
+        </w:rPr>
         <w:t xml:space="preserve"> Попробуй управлять мышкой для  вращения в 3</w:t>
       </w:r>
       <w:r>
         <w:rPr>
+          <w:color w:val="92D050"/>
           <w:lang w:val="en-US"/>
         </w:rPr>
         <w:t>D (</w:t>
       </w:r>
       <w:r>
+        <w:rPr>
+          <w:color w:val="92D050"/>
+        </w:rPr>
         <w:t>простой перерисовкой</w:t>
       </w:r>
       <w:r>
         <w:rPr>
+          <w:color w:val="92D050"/>
           <w:lang w:val="en-US"/>
         </w:rPr>
         <w:t>)</w:t>
@@ -148,8 +169,14 @@
           <w:ilvl w:val="0"/>
           <w:numId w:val="1"/>
         </w:numPr>
-      </w:pPr>
-      <w:r>
+        <w:rPr>
+          <w:color w:val="92D050"/>
+        </w:rPr>
+      </w:pPr>
+      <w:r>
+        <w:rPr>
+          <w:color w:val="92D050"/>
+        </w:rPr>
         <w:t>Когда режим «Обрезать черные области», обрезает, но размер не меняет.</w:t>
       </w:r>
     </w:p>
@@ -172,6 +199,145 @@
       </w:r>
       <w:bookmarkStart w:id="0" w:name="_GoBack"/>
       <w:bookmarkEnd w:id="0"/>
+    </w:p>
+    <w:p>
+      <w:pPr>
+        <w:pStyle w:val="a3"/>
+        <w:numPr>
+          <w:ilvl w:val="0"/>
+          <w:numId w:val="1"/>
+        </w:numPr>
+        <w:rPr>
+          <w:color w:val="000000" w:themeColor="text1"/>
+        </w:rPr>
+      </w:pPr>
+      <w:r>
+        <w:rPr>
+          <w:color w:val="000000" w:themeColor="text1"/>
+        </w:rPr>
+        <w:t xml:space="preserve">Дополнительные картинки (с полной фазой </w:t>
+      </w:r>
+      <w:r>
+        <w:rPr>
+          <w:color w:val="000000" w:themeColor="text1"/>
+          <w:lang w:val="en-US"/>
+        </w:rPr>
+        <w:t>double</w:t>
+      </w:r>
+      <w:r>
+        <w:rPr>
+          <w:color w:val="000000" w:themeColor="text1"/>
+        </w:rPr>
+        <w:t>)</w:t>
+      </w:r>
+    </w:p>
+    <w:p>
+      <w:pPr>
+        <w:pStyle w:val="a3"/>
+        <w:numPr>
+          <w:ilvl w:val="0"/>
+          <w:numId w:val="1"/>
+        </w:numPr>
+        <w:rPr>
+          <w:color w:val="000000" w:themeColor="text1"/>
+        </w:rPr>
+      </w:pPr>
+      <w:r>
+        <w:rPr>
+          <w:color w:val="000000" w:themeColor="text1"/>
+        </w:rPr>
+        <w:t>Уравнение плоскости</w:t>
+      </w:r>
+      <w:r>
+        <w:rPr>
+          <w:color w:val="000000" w:themeColor="text1"/>
+        </w:rPr>
+        <w:t xml:space="preserve"> (по двум точкам)</w:t>
+      </w:r>
+    </w:p>
+    <w:p>
+      <w:pPr>
+        <w:pStyle w:val="a3"/>
+        <w:numPr>
+          <w:ilvl w:val="0"/>
+          <w:numId w:val="1"/>
+        </w:numPr>
+        <w:rPr>
+          <w:color w:val="000000" w:themeColor="text1"/>
+        </w:rPr>
+      </w:pPr>
+      <w:proofErr w:type="gramStart"/>
+      <w:r>
+        <w:rPr>
+          <w:color w:val="000000" w:themeColor="text1"/>
+        </w:rPr>
+        <w:t>Для</w:t>
+      </w:r>
+      <w:proofErr w:type="gramEnd"/>
+      <w:r>
+        <w:rPr>
+          <w:color w:val="000000" w:themeColor="text1"/>
+        </w:rPr>
+        <w:t xml:space="preserve"> </w:t>
+      </w:r>
+      <w:proofErr w:type="gramStart"/>
+      <w:r>
+        <w:rPr>
+          <w:color w:val="000000" w:themeColor="text1"/>
+        </w:rPr>
+        <w:t>построение</w:t>
+      </w:r>
+      <w:proofErr w:type="gramEnd"/>
+      <w:r>
+        <w:rPr>
+          <w:color w:val="000000" w:themeColor="text1"/>
+        </w:rPr>
+        <w:t xml:space="preserve"> графика брать значение не из картинки, а из массива</w:t>
+      </w:r>
+    </w:p>
+    <w:p>
+      <w:pPr>
+        <w:pStyle w:val="a3"/>
+        <w:numPr>
+          <w:ilvl w:val="0"/>
+          <w:numId w:val="1"/>
+        </w:numPr>
+        <w:rPr>
+          <w:color w:val="000000" w:themeColor="text1"/>
+        </w:rPr>
+      </w:pPr>
+      <w:r>
+        <w:rPr>
+          <w:color w:val="000000" w:themeColor="text1"/>
+        </w:rPr>
+        <w:t xml:space="preserve">Модифицировать </w:t>
+      </w:r>
+      <w:r>
+        <w:rPr>
+          <w:color w:val="000000" w:themeColor="text1"/>
+          <w:lang w:val="en-US"/>
+        </w:rPr>
+        <w:t>ATAN</w:t>
+      </w:r>
+      <w:r>
+        <w:rPr>
+          <w:color w:val="000000" w:themeColor="text1"/>
+        </w:rPr>
+        <w:t xml:space="preserve">1234 так, чтобы они записывали во </w:t>
+      </w:r>
+      <w:r>
+        <w:rPr>
+          <w:color w:val="000000" w:themeColor="text1"/>
+          <w:lang w:val="en-US"/>
+        </w:rPr>
+        <w:t>float</w:t>
+      </w:r>
+      <w:r>
+        <w:rPr>
+          <w:color w:val="000000" w:themeColor="text1"/>
+        </w:rPr>
+        <w:t>.</w:t>
+      </w:r>
     </w:p>
     <w:p>
       <w:pPr>
@@ -189,7 +355,7 @@
 </file>
 
 <file path=word/numbering.xml><?xml version="1.0" encoding="utf-8"?>
-<w:numbering xmlns:ve="http://schemas.openxmlformats.org/markup-compatibility/2006" xmlns:o="urn:schemas-microsoft-com:office:office" xmlns:r="http://schemas.openxmlformats.org/officeDocument/2006/relationships" xmlns:m="http://schemas.openxmlformats.org/officeDocument/2006/math" xmlns:v="urn:schemas-microsoft-com:vml" xmlns:wp="http://schemas.openxmlformats.org/drawingml/2006/wordprocessingDrawing" xmlns:w10="urn:schemas-microsoft-com:office:word" xmlns:w="http://schemas.openxmlformats.org/wordprocessingml/2006/main" xmlns:wne="http://schemas.microsoft.com/office/word/2006/wordml">
+<w:numbering xmlns:wpc="http://schemas.microsoft.com/office/word/2010/wordprocessingCanvas" xmlns:mc="http://schemas.openxmlformats.org/markup-compatibility/2006" xmlns:o="urn:schemas-microsoft-com:office:office" xmlns:r="http://schemas.openxmlformats.org/officeDocument/2006/relationships" xmlns:m="http://schemas.openxmlformats.org/officeDocument/2006/math" xmlns:v="urn:schemas-microsoft-com:vml" xmlns:wp14="http://schemas.microsoft.com/office/word/2010/wordprocessingDrawing" xmlns:wp="http://schemas.openxmlformats.org/drawingml/2006/wordprocessingDrawing" xmlns:w10="urn:schemas-microsoft-com:office:word" xmlns:w="http://schemas.openxmlformats.org/wordprocessingml/2006/main" xmlns:w14="http://schemas.microsoft.com/office/word/2010/wordml" xmlns:wpg="http://schemas.microsoft.com/office/word/2010/wordprocessingGroup" xmlns:wpi="http://schemas.microsoft.com/office/word/2010/wordprocessingInk" xmlns:wne="http://schemas.microsoft.com/office/word/2006/wordml" xmlns:wps="http://schemas.microsoft.com/office/word/2010/wordprocessingShape" mc:Ignorable="w14 wp14">
   <w:abstractNum w:abstractNumId="0">
     <w:nsid w:val="36FF1F7F"/>
     <w:multiLevelType w:val="hybridMultilevel"/>
@@ -286,7 +452,7 @@
 </file>
 
 <file path=word/styles.xml><?xml version="1.0" encoding="utf-8"?>
-<w:styles xmlns:r="http://schemas.openxmlformats.org/officeDocument/2006/relationships" xmlns:w="http://schemas.openxmlformats.org/wordprocessingml/2006/main">
+<w:styles xmlns:mc="http://schemas.openxmlformats.org/markup-compatibility/2006" xmlns:r="http://schemas.openxmlformats.org/officeDocument/2006/relationships" xmlns:w="http://schemas.openxmlformats.org/wordprocessingml/2006/main" xmlns:w14="http://schemas.microsoft.com/office/word/2010/wordml" mc:Ignorable="w14">
   <w:docDefaults>
     <w:rPrDefault>
       <w:rPr>
@@ -457,7 +623,6 @@
     <w:uiPriority w:val="99"/>
     <w:semiHidden/>
     <w:unhideWhenUsed/>
-    <w:qFormat/>
     <w:tblPr>
       <w:tblInd w:w="0" w:type="dxa"/>
       <w:tblCellMar>
@@ -979,7 +1144,7 @@
 </file>
 
 <file path=customXml/itemProps1.xml><?xml version="1.0" encoding="utf-8"?>
-<ds:datastoreItem xmlns:ds="http://schemas.openxmlformats.org/officeDocument/2006/customXml" ds:itemID="{FC8BA241-A1FD-4A96-BA9A-17265A291545}">
+<ds:datastoreItem xmlns:ds="http://schemas.openxmlformats.org/officeDocument/2006/customXml" ds:itemID="{20580D6A-5C73-49C1-88F2-926D2B396DA9}">
   <ds:schemaRefs>
     <ds:schemaRef ds:uri="http://schemas.openxmlformats.org/officeDocument/2006/bibliography"/>
   </ds:schemaRefs>

--- a/22 10 13.docx
+++ b/22 10 13.docx
@@ -3,340 +3,35 @@
 <w:document xmlns:wpc="http://schemas.microsoft.com/office/word/2010/wordprocessingCanvas" xmlns:mc="http://schemas.openxmlformats.org/markup-compatibility/2006" xmlns:o="urn:schemas-microsoft-com:office:office" xmlns:r="http://schemas.openxmlformats.org/officeDocument/2006/relationships" xmlns:m="http://schemas.openxmlformats.org/officeDocument/2006/math" xmlns:v="urn:schemas-microsoft-com:vml" xmlns:wp14="http://schemas.microsoft.com/office/word/2010/wordprocessingDrawing" xmlns:wp="http://schemas.openxmlformats.org/drawingml/2006/wordprocessingDrawing" xmlns:w10="urn:schemas-microsoft-com:office:word" xmlns:w="http://schemas.openxmlformats.org/wordprocessingml/2006/main" xmlns:w14="http://schemas.microsoft.com/office/word/2010/wordml" xmlns:wpg="http://schemas.microsoft.com/office/word/2010/wordprocessingGroup" xmlns:wpi="http://schemas.microsoft.com/office/word/2010/wordprocessingInk" xmlns:wne="http://schemas.microsoft.com/office/word/2006/wordml" xmlns:wps="http://schemas.microsoft.com/office/word/2010/wordprocessingShape" mc:Ignorable="w14 wp14">
   <w:body>
     <w:p>
+      <w:pPr>
+        <w:pStyle w:val="a3"/>
+        <w:numPr>
+          <w:ilvl w:val="0"/>
+          <w:numId w:val="2"/>
+        </w:numPr>
+        <w:rPr>
+          <w:lang w:val="en-US"/>
+        </w:rPr>
+      </w:pPr>
+      <w:bookmarkStart w:id="0" w:name="_GoBack"/>
+      <w:bookmarkEnd w:id="0"/>
       <w:r>
-        <w:t>21/10/13 13:10</w:t>
+        <w:t>Аналитическое определение ширины полос</w:t>
       </w:r>
     </w:p>
     <w:p>
-      <w:r>
-        <w:t xml:space="preserve">Женя, я в программе вставил «Фильтр» (Усреднение и медианный). </w:t>
-      </w:r>
-    </w:p>
-    <w:p>
       <w:pPr>
         <w:pStyle w:val="a3"/>
         <w:numPr>
           <w:ilvl w:val="0"/>
-          <w:numId w:val="1"/>
+          <w:numId w:val="2"/>
         </w:numPr>
         <w:rPr>
-          <w:color w:val="92D050"/>
-        </w:rPr>
-      </w:pPr>
-      <w:r>
-        <w:rPr>
-          <w:color w:val="92D050"/>
-        </w:rPr>
-        <w:t>Сделай бегунок как у тебя в отдельном окошке</w:t>
-      </w:r>
-      <w:r>
-        <w:rPr>
-          <w:color w:val="92D050"/>
-        </w:rPr>
-        <w:t xml:space="preserve"> ДЛЯ РЕЖИМОВ «ФИЛЬТР»</w:t>
-      </w:r>
-      <w:r>
-        <w:rPr>
-          <w:color w:val="92D050"/>
-        </w:rPr>
-        <w:t xml:space="preserve"> (На примере я пойму как работает</w:t>
-      </w:r>
-      <w:r>
-        <w:rPr>
-          <w:color w:val="92D050"/>
-        </w:rPr>
-        <w:t xml:space="preserve"> бегунок</w:t>
-      </w:r>
-      <w:r>
-        <w:rPr>
-          <w:color w:val="92D050"/>
-        </w:rPr>
-        <w:t>)</w:t>
-      </w:r>
-    </w:p>
-    <w:p>
-      <w:pPr>
-        <w:pStyle w:val="a3"/>
-        <w:numPr>
-          <w:ilvl w:val="0"/>
-          <w:numId w:val="1"/>
-        </w:numPr>
-        <w:rPr>
-          <w:color w:val="92D050"/>
-        </w:rPr>
-      </w:pPr>
-      <w:r>
-        <w:rPr>
-          <w:color w:val="92D050"/>
-        </w:rPr>
-        <w:t>Мой убери.</w:t>
-      </w:r>
-    </w:p>
-    <w:p>
-      <w:pPr>
-        <w:pStyle w:val="a3"/>
-        <w:numPr>
-          <w:ilvl w:val="0"/>
-          <w:numId w:val="1"/>
-        </w:numPr>
-        <w:rPr>
-          <w:color w:val="92D050"/>
-        </w:rPr>
-      </w:pPr>
-      <w:r>
-        <w:rPr>
-          <w:color w:val="92D050"/>
-        </w:rPr>
-        <w:t xml:space="preserve">Фаза </w:t>
-      </w:r>
-      <w:r>
-        <w:rPr>
-          <w:color w:val="92D050"/>
           <w:lang w:val="en-US"/>
         </w:rPr>
-        <w:t>ANTAN</w:t>
-      </w:r>
+      </w:pPr>
       <w:r>
-        <w:rPr>
-          <w:color w:val="92D050"/>
-        </w:rPr>
-        <w:t xml:space="preserve"> 2 123 </w:t>
-      </w:r>
-      <w:r>
-        <w:rPr>
-          <w:color w:val="92D050"/>
-          <w:lang w:val="en-US"/>
-        </w:rPr>
-        <w:t>graph</w:t>
-      </w:r>
-      <w:r>
-        <w:rPr>
-          <w:color w:val="92D050"/>
-        </w:rPr>
-        <w:t xml:space="preserve"> – Убери </w:t>
-      </w:r>
-      <w:r>
-        <w:rPr>
-          <w:color w:val="92D050"/>
-          <w:lang w:val="en-US"/>
-        </w:rPr>
-        <w:t>O</w:t>
-      </w:r>
-      <w:r>
-        <w:rPr>
-          <w:color w:val="92D050"/>
-          <w:lang w:val="en-US"/>
-        </w:rPr>
-        <w:t>penGL</w:t>
-      </w:r>
-      <w:r>
-        <w:rPr>
-          <w:color w:val="92D050"/>
-        </w:rPr>
-        <w:t>, сделай как у меня рисование, но в отдельном окошке.</w:t>
-      </w:r>
-      <w:r>
-        <w:rPr>
-          <w:color w:val="92D050"/>
-        </w:rPr>
-        <w:t xml:space="preserve"> Попробуй управлять мышкой для  вращения в 3</w:t>
-      </w:r>
-      <w:r>
-        <w:rPr>
-          <w:color w:val="92D050"/>
-          <w:lang w:val="en-US"/>
-        </w:rPr>
-        <w:t>D (</w:t>
-      </w:r>
-      <w:r>
-        <w:rPr>
-          <w:color w:val="92D050"/>
-        </w:rPr>
-        <w:t>простой перерисовкой</w:t>
-      </w:r>
-      <w:r>
-        <w:rPr>
-          <w:color w:val="92D050"/>
-          <w:lang w:val="en-US"/>
-        </w:rPr>
-        <w:t>)</w:t>
-      </w:r>
-    </w:p>
-    <w:p>
-      <w:pPr>
-        <w:pStyle w:val="a3"/>
-        <w:numPr>
-          <w:ilvl w:val="0"/>
-          <w:numId w:val="1"/>
-        </w:numPr>
-        <w:rPr>
-          <w:color w:val="92D050"/>
-        </w:rPr>
-      </w:pPr>
-      <w:r>
-        <w:rPr>
-          <w:color w:val="92D050"/>
-        </w:rPr>
-        <w:t>Когда режим «Обрезать черные области», обрезает, но размер не меняет.</w:t>
-      </w:r>
-    </w:p>
-    <w:p>
-      <w:pPr>
-        <w:pStyle w:val="a3"/>
-        <w:numPr>
-          <w:ilvl w:val="0"/>
-          <w:numId w:val="1"/>
-        </w:numPr>
-        <w:rPr>
-          <w:color w:val="92D050"/>
-        </w:rPr>
-      </w:pPr>
-      <w:r>
-        <w:rPr>
-          <w:color w:val="92D050"/>
-        </w:rPr>
-        <w:t>Режим фотографии (Изменение полос)</w:t>
-      </w:r>
-      <w:bookmarkStart w:id="0" w:name="_GoBack"/>
-      <w:bookmarkEnd w:id="0"/>
-    </w:p>
-    <w:p>
-      <w:pPr>
-        <w:pStyle w:val="a3"/>
-        <w:numPr>
-          <w:ilvl w:val="0"/>
-          <w:numId w:val="1"/>
-        </w:numPr>
-        <w:rPr>
-          <w:color w:val="000000" w:themeColor="text1"/>
-        </w:rPr>
-      </w:pPr>
-      <w:r>
-        <w:rPr>
-          <w:color w:val="000000" w:themeColor="text1"/>
-        </w:rPr>
-        <w:t xml:space="preserve">Дополнительные картинки (с полной фазой </w:t>
-      </w:r>
-      <w:r>
-        <w:rPr>
-          <w:color w:val="000000" w:themeColor="text1"/>
-          <w:lang w:val="en-US"/>
-        </w:rPr>
-        <w:t>double</w:t>
-      </w:r>
-      <w:r>
-        <w:rPr>
-          <w:color w:val="000000" w:themeColor="text1"/>
-        </w:rPr>
-        <w:t>)</w:t>
-      </w:r>
-    </w:p>
-    <w:p>
-      <w:pPr>
-        <w:pStyle w:val="a3"/>
-        <w:numPr>
-          <w:ilvl w:val="0"/>
-          <w:numId w:val="1"/>
-        </w:numPr>
-        <w:rPr>
-          <w:color w:val="000000" w:themeColor="text1"/>
-        </w:rPr>
-      </w:pPr>
-      <w:r>
-        <w:rPr>
-          <w:color w:val="000000" w:themeColor="text1"/>
-        </w:rPr>
-        <w:t>Уравнение плоскости</w:t>
-      </w:r>
-      <w:r>
-        <w:rPr>
-          <w:color w:val="000000" w:themeColor="text1"/>
-        </w:rPr>
-        <w:t xml:space="preserve"> (по двум точкам)</w:t>
-      </w:r>
-    </w:p>
-    <w:p>
-      <w:pPr>
-        <w:pStyle w:val="a3"/>
-        <w:numPr>
-          <w:ilvl w:val="0"/>
-          <w:numId w:val="1"/>
-        </w:numPr>
-        <w:rPr>
-          <w:color w:val="000000" w:themeColor="text1"/>
-        </w:rPr>
-      </w:pPr>
-      <w:proofErr w:type="gramStart"/>
-      <w:r>
-        <w:rPr>
-          <w:color w:val="000000" w:themeColor="text1"/>
-        </w:rPr>
-        <w:t>Для</w:t>
-      </w:r>
-      <w:proofErr w:type="gramEnd"/>
-      <w:r>
-        <w:rPr>
-          <w:color w:val="000000" w:themeColor="text1"/>
-        </w:rPr>
-        <w:t xml:space="preserve"> </w:t>
-      </w:r>
-      <w:proofErr w:type="gramStart"/>
-      <w:r>
-        <w:rPr>
-          <w:color w:val="000000" w:themeColor="text1"/>
-        </w:rPr>
-        <w:t>построение</w:t>
-      </w:r>
-      <w:proofErr w:type="gramEnd"/>
-      <w:r>
-        <w:rPr>
-          <w:color w:val="000000" w:themeColor="text1"/>
-        </w:rPr>
-        <w:t xml:space="preserve"> графика брать значение не из картинки, а из массива</w:t>
-      </w:r>
-    </w:p>
-    <w:p>
-      <w:pPr>
-        <w:pStyle w:val="a3"/>
-        <w:numPr>
-          <w:ilvl w:val="0"/>
-          <w:numId w:val="1"/>
-        </w:numPr>
-        <w:rPr>
-          <w:color w:val="000000" w:themeColor="text1"/>
-        </w:rPr>
-      </w:pPr>
-      <w:r>
-        <w:rPr>
-          <w:color w:val="000000" w:themeColor="text1"/>
-        </w:rPr>
-        <w:t xml:space="preserve">Модифицировать </w:t>
-      </w:r>
-      <w:r>
-        <w:rPr>
-          <w:color w:val="000000" w:themeColor="text1"/>
-          <w:lang w:val="en-US"/>
-        </w:rPr>
-        <w:t>ATAN</w:t>
-      </w:r>
-      <w:r>
-        <w:rPr>
-          <w:color w:val="000000" w:themeColor="text1"/>
-        </w:rPr>
-        <w:t xml:space="preserve">1234 так, чтобы они записывали во </w:t>
-      </w:r>
-      <w:r>
-        <w:rPr>
-          <w:color w:val="000000" w:themeColor="text1"/>
-          <w:lang w:val="en-US"/>
-        </w:rPr>
-        <w:t>float</w:t>
-      </w:r>
-      <w:r>
-        <w:rPr>
-          <w:color w:val="000000" w:themeColor="text1"/>
-        </w:rPr>
-        <w:t>.</w:t>
+        <w:t>Аналитическое определение количества полос</w:t>
       </w:r>
     </w:p>
     <w:p>
@@ -357,6 +52,95 @@
 <file path=word/numbering.xml><?xml version="1.0" encoding="utf-8"?>
 <w:numbering xmlns:wpc="http://schemas.microsoft.com/office/word/2010/wordprocessingCanvas" xmlns:mc="http://schemas.openxmlformats.org/markup-compatibility/2006" xmlns:o="urn:schemas-microsoft-com:office:office" xmlns:r="http://schemas.openxmlformats.org/officeDocument/2006/relationships" xmlns:m="http://schemas.openxmlformats.org/officeDocument/2006/math" xmlns:v="urn:schemas-microsoft-com:vml" xmlns:wp14="http://schemas.microsoft.com/office/word/2010/wordprocessingDrawing" xmlns:wp="http://schemas.openxmlformats.org/drawingml/2006/wordprocessingDrawing" xmlns:w10="urn:schemas-microsoft-com:office:word" xmlns:w="http://schemas.openxmlformats.org/wordprocessingml/2006/main" xmlns:w14="http://schemas.microsoft.com/office/word/2010/wordml" xmlns:wpg="http://schemas.microsoft.com/office/word/2010/wordprocessingGroup" xmlns:wpi="http://schemas.microsoft.com/office/word/2010/wordprocessingInk" xmlns:wne="http://schemas.microsoft.com/office/word/2006/wordml" xmlns:wps="http://schemas.microsoft.com/office/word/2010/wordprocessingShape" mc:Ignorable="w14 wp14">
   <w:abstractNum w:abstractNumId="0">
+    <w:nsid w:val="1BD606D4"/>
+    <w:multiLevelType w:val="hybridMultilevel"/>
+    <w:tmpl w:val="34BC6724"/>
+    <w:lvl w:ilvl="0" w:tplc="04190011">
+      <w:start w:val="1"/>
+      <w:numFmt w:val="decimal"/>
+      <w:lvlText w:val="%1)"/>
+      <w:lvlJc w:val="left"/>
+      <w:pPr>
+        <w:ind w:left="720" w:hanging="360"/>
+      </w:pPr>
+      <w:rPr>
+        <w:rFonts w:hint="default"/>
+      </w:rPr>
+    </w:lvl>
+    <w:lvl w:ilvl="1" w:tplc="04190019" w:tentative="1">
+      <w:start w:val="1"/>
+      <w:numFmt w:val="lowerLetter"/>
+      <w:lvlText w:val="%2."/>
+      <w:lvlJc w:val="left"/>
+      <w:pPr>
+        <w:ind w:left="1440" w:hanging="360"/>
+      </w:pPr>
+    </w:lvl>
+    <w:lvl w:ilvl="2" w:tplc="0419001B" w:tentative="1">
+      <w:start w:val="1"/>
+      <w:numFmt w:val="lowerRoman"/>
+      <w:lvlText w:val="%3."/>
+      <w:lvlJc w:val="right"/>
+      <w:pPr>
+        <w:ind w:left="2160" w:hanging="180"/>
+      </w:pPr>
+    </w:lvl>
+    <w:lvl w:ilvl="3" w:tplc="0419000F" w:tentative="1">
+      <w:start w:val="1"/>
+      <w:numFmt w:val="decimal"/>
+      <w:lvlText w:val="%4."/>
+      <w:lvlJc w:val="left"/>
+      <w:pPr>
+        <w:ind w:left="2880" w:hanging="360"/>
+      </w:pPr>
+    </w:lvl>
+    <w:lvl w:ilvl="4" w:tplc="04190019" w:tentative="1">
+      <w:start w:val="1"/>
+      <w:numFmt w:val="lowerLetter"/>
+      <w:lvlText w:val="%5."/>
+      <w:lvlJc w:val="left"/>
+      <w:pPr>
+        <w:ind w:left="3600" w:hanging="360"/>
+      </w:pPr>
+    </w:lvl>
+    <w:lvl w:ilvl="5" w:tplc="0419001B" w:tentative="1">
+      <w:start w:val="1"/>
+      <w:numFmt w:val="lowerRoman"/>
+      <w:lvlText w:val="%6."/>
+      <w:lvlJc w:val="right"/>
+      <w:pPr>
+        <w:ind w:left="4320" w:hanging="180"/>
+      </w:pPr>
+    </w:lvl>
+    <w:lvl w:ilvl="6" w:tplc="0419000F" w:tentative="1">
+      <w:start w:val="1"/>
+      <w:numFmt w:val="decimal"/>
+      <w:lvlText w:val="%7."/>
+      <w:lvlJc w:val="left"/>
+      <w:pPr>
+        <w:ind w:left="5040" w:hanging="360"/>
+      </w:pPr>
+    </w:lvl>
+    <w:lvl w:ilvl="7" w:tplc="04190019" w:tentative="1">
+      <w:start w:val="1"/>
+      <w:numFmt w:val="lowerLetter"/>
+      <w:lvlText w:val="%8."/>
+      <w:lvlJc w:val="left"/>
+      <w:pPr>
+        <w:ind w:left="5760" w:hanging="360"/>
+      </w:pPr>
+    </w:lvl>
+    <w:lvl w:ilvl="8" w:tplc="0419001B" w:tentative="1">
+      <w:start w:val="1"/>
+      <w:numFmt w:val="lowerRoman"/>
+      <w:lvlText w:val="%9."/>
+      <w:lvlJc w:val="right"/>
+      <w:pPr>
+        <w:ind w:left="6480" w:hanging="180"/>
+      </w:pPr>
+    </w:lvl>
+  </w:abstractNum>
+  <w:abstractNum w:abstractNumId="1">
     <w:nsid w:val="36FF1F7F"/>
     <w:multiLevelType w:val="hybridMultilevel"/>
     <w:tmpl w:val="C8309126"/>
@@ -446,6 +230,9 @@
     </w:lvl>
   </w:abstractNum>
   <w:num w:numId="1">
+    <w:abstractNumId w:val="1"/>
+  </w:num>
+  <w:num w:numId="2">
     <w:abstractNumId w:val="0"/>
   </w:num>
 </w:numbering>
@@ -1144,7 +931,7 @@
 </file>
 
 <file path=customXml/itemProps1.xml><?xml version="1.0" encoding="utf-8"?>
-<ds:datastoreItem xmlns:ds="http://schemas.openxmlformats.org/officeDocument/2006/customXml" ds:itemID="{20580D6A-5C73-49C1-88F2-926D2B396DA9}">
+<ds:datastoreItem xmlns:ds="http://schemas.openxmlformats.org/officeDocument/2006/customXml" ds:itemID="{AB2951F3-74E5-499C-801F-2DB4167C23D4}">
   <ds:schemaRefs>
     <ds:schemaRef ds:uri="http://schemas.openxmlformats.org/officeDocument/2006/bibliography"/>
   </ds:schemaRefs>
